--- a/drupal/NetBeans-Xdebug.docx
+++ b/drupal/NetBeans-Xdebug.docx
@@ -5,123 +5,154 @@
     <w:p>
       <w:pPr>
         <w:pStyle w:val="1"/>
-      </w:pPr>
-      <w:proofErr w:type="spellStart"/>
-      <w:r>
+        <w:rPr>
+          <w:rFonts w:ascii="Consolas" w:hAnsi="Consolas"/>
+        </w:rPr>
+      </w:pPr>
+      <w:proofErr w:type="spellStart"/>
+      <w:r>
+        <w:rPr>
+          <w:rFonts w:ascii="Consolas" w:hAnsi="Consolas"/>
+        </w:rPr>
         <w:t>NetBeans</w:t>
       </w:r>
       <w:proofErr w:type="spellEnd"/>
       <w:r>
+        <w:rPr>
+          <w:rFonts w:ascii="Consolas" w:hAnsi="Consolas"/>
+        </w:rPr>
         <w:t xml:space="preserve"> + </w:t>
       </w:r>
       <w:proofErr w:type="spellStart"/>
       <w:r>
         <w:rPr>
-          <w:rFonts w:hint="eastAsia"/>
+          <w:rFonts w:ascii="Consolas" w:hAnsi="Consolas" w:hint="eastAsia"/>
         </w:rPr>
         <w:t>Xdebug</w:t>
       </w:r>
       <w:proofErr w:type="spellEnd"/>
       <w:r>
         <w:rPr>
-          <w:rFonts w:hint="eastAsia"/>
+          <w:rFonts w:ascii="Consolas" w:hAnsi="Consolas" w:hint="eastAsia"/>
         </w:rPr>
         <w:t xml:space="preserve"> </w:t>
       </w:r>
       <w:r>
         <w:rPr>
-          <w:rFonts w:hint="eastAsia"/>
+          <w:rFonts w:ascii="Consolas" w:hAnsi="Consolas" w:hint="eastAsia"/>
         </w:rPr>
         <w:t>远程</w:t>
       </w:r>
       <w:r>
         <w:rPr>
-          <w:rFonts w:hint="eastAsia"/>
+          <w:rFonts w:ascii="Consolas" w:hAnsi="Consolas" w:hint="eastAsia"/>
         </w:rPr>
         <w:t>debug</w:t>
       </w:r>
       <w:r>
         <w:rPr>
-          <w:rFonts w:hint="eastAsia"/>
+          <w:rFonts w:ascii="Consolas" w:hAnsi="Consolas" w:hint="eastAsia"/>
         </w:rPr>
         <w:t>环境搭建</w:t>
       </w:r>
     </w:p>
     <w:p>
-      <w:proofErr w:type="spellStart"/>
-      <w:r>
-        <w:rPr>
-          <w:rFonts w:hint="eastAsia"/>
+      <w:pPr>
+        <w:rPr>
+          <w:rFonts w:ascii="Consolas" w:hAnsi="Consolas"/>
+        </w:rPr>
+      </w:pPr>
+      <w:proofErr w:type="spellStart"/>
+      <w:r>
+        <w:rPr>
+          <w:rFonts w:ascii="Consolas" w:hAnsi="Consolas" w:hint="eastAsia"/>
         </w:rPr>
         <w:t>NetBeans</w:t>
       </w:r>
       <w:proofErr w:type="spellEnd"/>
       <w:r>
         <w:rPr>
-          <w:rFonts w:hint="eastAsia"/>
+          <w:rFonts w:ascii="Consolas" w:hAnsi="Consolas" w:hint="eastAsia"/>
         </w:rPr>
         <w:t>：</w:t>
       </w:r>
       <w:r>
         <w:rPr>
-          <w:rFonts w:hint="eastAsia"/>
+          <w:rFonts w:ascii="Consolas" w:hAnsi="Consolas" w:hint="eastAsia"/>
         </w:rPr>
         <w:t xml:space="preserve"> </w:t>
       </w:r>
-      <w:hyperlink r:id="rId5" w:history="1">
+      <w:hyperlink r:id="rId7" w:history="1">
         <w:r>
           <w:rPr>
             <w:rStyle w:val="a3"/>
+            <w:rFonts w:ascii="Consolas" w:hAnsi="Consolas"/>
           </w:rPr>
           <w:t>https://netbeans.org/</w:t>
         </w:r>
       </w:hyperlink>
       <w:r>
         <w:rPr>
-          <w:rFonts w:hint="eastAsia"/>
+          <w:rFonts w:ascii="Consolas" w:hAnsi="Consolas" w:hint="eastAsia"/>
         </w:rPr>
         <w:t xml:space="preserve"> </w:t>
       </w:r>
     </w:p>
     <w:p>
-      <w:proofErr w:type="spellStart"/>
-      <w:r>
-        <w:rPr>
-          <w:rFonts w:hint="eastAsia"/>
+      <w:pPr>
+        <w:rPr>
+          <w:rFonts w:ascii="Consolas" w:hAnsi="Consolas"/>
+        </w:rPr>
+      </w:pPr>
+      <w:proofErr w:type="spellStart"/>
+      <w:r>
+        <w:rPr>
+          <w:rFonts w:ascii="Consolas" w:hAnsi="Consolas" w:hint="eastAsia"/>
         </w:rPr>
         <w:t>Xdebug</w:t>
       </w:r>
       <w:proofErr w:type="spellEnd"/>
       <w:r>
         <w:rPr>
-          <w:rFonts w:hint="eastAsia"/>
+          <w:rFonts w:ascii="Consolas" w:hAnsi="Consolas" w:hint="eastAsia"/>
         </w:rPr>
         <w:t>：</w:t>
       </w:r>
       <w:r>
+        <w:rPr>
+          <w:rFonts w:ascii="Consolas" w:hAnsi="Consolas"/>
+        </w:rPr>
         <w:fldChar w:fldCharType="begin"/>
       </w:r>
       <w:r>
+        <w:rPr>
+          <w:rFonts w:ascii="Consolas" w:hAnsi="Consolas"/>
+        </w:rPr>
         <w:instrText xml:space="preserve"> HYPERLINK "http://xdebug.org/" </w:instrText>
       </w:r>
       <w:r>
+        <w:rPr>
+          <w:rFonts w:ascii="Consolas" w:hAnsi="Consolas"/>
+        </w:rPr>
         <w:fldChar w:fldCharType="separate"/>
       </w:r>
       <w:r>
         <w:rPr>
           <w:rStyle w:val="a3"/>
+          <w:rFonts w:ascii="Consolas" w:hAnsi="Consolas"/>
         </w:rPr>
         <w:t>http://xdebug.org/</w:t>
       </w:r>
       <w:r>
         <w:rPr>
           <w:rStyle w:val="a3"/>
+          <w:rFonts w:ascii="Consolas" w:hAnsi="Consolas"/>
         </w:rPr>
         <w:fldChar w:fldCharType="end"/>
       </w:r>
       <w:r>
         <w:rPr>
-          <w:rFonts w:hint="eastAsia"/>
+          <w:rFonts w:ascii="Consolas" w:hAnsi="Consolas" w:hint="eastAsia"/>
         </w:rPr>
         <w:t xml:space="preserve"> </w:t>
       </w:r>
@@ -129,376 +160,613 @@
     <w:p>
       <w:pPr>
         <w:pStyle w:val="2"/>
-      </w:pPr>
-      <w:r>
-        <w:rPr>
-          <w:rFonts w:hint="eastAsia"/>
+        <w:rPr>
+          <w:rFonts w:ascii="Consolas" w:eastAsiaTheme="minorEastAsia" w:hAnsi="Consolas"/>
+        </w:rPr>
+      </w:pPr>
+      <w:r>
+        <w:rPr>
+          <w:rFonts w:ascii="Consolas" w:eastAsiaTheme="minorEastAsia" w:hAnsi="Consolas" w:hint="eastAsia"/>
         </w:rPr>
         <w:t>X</w:t>
       </w:r>
-      <w:bookmarkStart w:id="0" w:name="_GoBack"/>
-      <w:bookmarkEnd w:id="0"/>
-      <w:r>
-        <w:rPr>
-          <w:rFonts w:hint="eastAsia"/>
+      <w:r>
+        <w:rPr>
+          <w:rFonts w:ascii="Consolas" w:eastAsiaTheme="minorEastAsia" w:hAnsi="Consolas" w:hint="eastAsia"/>
         </w:rPr>
         <w:t>debug</w:t>
       </w:r>
       <w:r>
         <w:rPr>
-          <w:rFonts w:hint="eastAsia"/>
+          <w:rFonts w:ascii="Consolas" w:eastAsiaTheme="minorEastAsia" w:hAnsi="Consolas" w:hint="eastAsia"/>
         </w:rPr>
         <w:t>配置</w:t>
       </w:r>
     </w:p>
     <w:p>
-      <w:r>
-        <w:rPr>
-          <w:rFonts w:hint="eastAsia"/>
+      <w:pPr>
+        <w:rPr>
+          <w:rFonts w:ascii="Consolas" w:hAnsi="Consolas"/>
+        </w:rPr>
+      </w:pPr>
+      <w:r>
+        <w:rPr>
+          <w:rFonts w:asciiTheme="minorEastAsia" w:hAnsiTheme="minorEastAsia" w:cstheme="minorHAnsi"/>
         </w:rPr>
         <w:t>配置文件</w:t>
       </w:r>
       <w:r>
+        <w:rPr>
+          <w:rFonts w:ascii="Consolas" w:hAnsi="Consolas"/>
+        </w:rPr>
         <w:t>php.</w:t>
       </w:r>
       <w:proofErr w:type="gramStart"/>
       <w:r>
+        <w:rPr>
+          <w:rFonts w:ascii="Consolas" w:hAnsi="Consolas"/>
+        </w:rPr>
         <w:t>ini</w:t>
       </w:r>
       <w:proofErr w:type="gramEnd"/>
     </w:p>
     <w:p>
-      <w:r>
+      <w:pPr>
+        <w:rPr>
+          <w:rFonts w:ascii="Consolas" w:hAnsi="Consolas"/>
+        </w:rPr>
+      </w:pPr>
+      <w:r>
+        <w:rPr>
+          <w:rFonts w:ascii="Consolas" w:hAnsi="Consolas"/>
+        </w:rPr>
         <w:t>[</w:t>
       </w:r>
       <w:proofErr w:type="spellStart"/>
       <w:r>
+        <w:rPr>
+          <w:rFonts w:ascii="Consolas" w:hAnsi="Consolas"/>
+        </w:rPr>
         <w:t>XDebug</w:t>
       </w:r>
       <w:proofErr w:type="spellEnd"/>
       <w:r>
+        <w:rPr>
+          <w:rFonts w:ascii="Consolas" w:hAnsi="Consolas"/>
+        </w:rPr>
         <w:t>]</w:t>
       </w:r>
     </w:p>
     <w:p>
-      <w:r>
-        <w:rPr>
-          <w:rFonts w:hint="eastAsia"/>
+      <w:pPr>
+        <w:rPr>
+          <w:rFonts w:ascii="Consolas" w:hAnsi="Consolas"/>
+        </w:rPr>
+      </w:pPr>
+      <w:r>
+        <w:rPr>
+          <w:rFonts w:ascii="Consolas" w:hAnsi="Consolas" w:hint="eastAsia"/>
         </w:rPr>
         <w:t>;</w:t>
       </w:r>
       <w:r>
         <w:rPr>
-          <w:rFonts w:hint="eastAsia"/>
+          <w:rFonts w:ascii="Consolas" w:hAnsi="Consolas" w:hint="eastAsia"/>
         </w:rPr>
         <w:t>开启自动跟踪</w:t>
       </w:r>
     </w:p>
     <w:p>
-      <w:proofErr w:type="spellStart"/>
-      <w:r>
+      <w:pPr>
+        <w:rPr>
+          <w:rFonts w:ascii="Consolas" w:hAnsi="Consolas"/>
+        </w:rPr>
+      </w:pPr>
+      <w:proofErr w:type="spellStart"/>
+      <w:r>
+        <w:rPr>
+          <w:rFonts w:ascii="Consolas" w:hAnsi="Consolas"/>
+        </w:rPr>
         <w:t>zend_extension</w:t>
       </w:r>
       <w:proofErr w:type="spellEnd"/>
       <w:r>
+        <w:rPr>
+          <w:rFonts w:ascii="Consolas" w:hAnsi="Consolas"/>
+        </w:rPr>
         <w:t>="/</w:t>
       </w:r>
       <w:proofErr w:type="spellStart"/>
       <w:r>
+        <w:rPr>
+          <w:rFonts w:ascii="Consolas" w:hAnsi="Consolas"/>
+        </w:rPr>
         <w:t>var</w:t>
       </w:r>
       <w:proofErr w:type="spellEnd"/>
       <w:r>
+        <w:rPr>
+          <w:rFonts w:ascii="Consolas" w:hAnsi="Consolas"/>
+        </w:rPr>
         <w:t>/local/</w:t>
       </w:r>
       <w:proofErr w:type="spellStart"/>
       <w:r>
+        <w:rPr>
+          <w:rFonts w:ascii="Consolas" w:hAnsi="Consolas"/>
+        </w:rPr>
         <w:t>xdebug</w:t>
       </w:r>
       <w:proofErr w:type="spellEnd"/>
       <w:r>
+        <w:rPr>
+          <w:rFonts w:ascii="Consolas" w:hAnsi="Consolas"/>
+        </w:rPr>
         <w:t>/modules/xdebug.so"</w:t>
       </w:r>
     </w:p>
     <w:p>
-      <w:proofErr w:type="spellStart"/>
-      <w:r>
+      <w:pPr>
+        <w:rPr>
+          <w:rFonts w:ascii="Consolas" w:hAnsi="Consolas"/>
+        </w:rPr>
+      </w:pPr>
+      <w:proofErr w:type="spellStart"/>
+      <w:r>
+        <w:rPr>
+          <w:rFonts w:ascii="Consolas" w:hAnsi="Consolas"/>
+        </w:rPr>
         <w:t>xdebug.auto_trace</w:t>
       </w:r>
       <w:proofErr w:type="spellEnd"/>
       <w:r>
+        <w:rPr>
+          <w:rFonts w:ascii="Consolas" w:hAnsi="Consolas"/>
+        </w:rPr>
         <w:t xml:space="preserve"> = </w:t>
       </w:r>
       <w:proofErr w:type="gramStart"/>
       <w:r>
+        <w:rPr>
+          <w:rFonts w:ascii="Consolas" w:hAnsi="Consolas"/>
+        </w:rPr>
         <w:t>Off</w:t>
       </w:r>
       <w:proofErr w:type="gramEnd"/>
     </w:p>
     <w:p>
-      <w:r>
-        <w:rPr>
-          <w:rFonts w:hint="eastAsia"/>
+      <w:pPr>
+        <w:rPr>
+          <w:rFonts w:ascii="Consolas" w:hAnsi="Consolas"/>
+        </w:rPr>
+      </w:pPr>
+      <w:r>
+        <w:rPr>
+          <w:rFonts w:ascii="Consolas" w:hAnsi="Consolas" w:hint="eastAsia"/>
         </w:rPr>
         <w:t>;;</w:t>
       </w:r>
       <w:r>
         <w:rPr>
-          <w:rFonts w:hint="eastAsia"/>
+          <w:rFonts w:ascii="Consolas" w:hAnsi="Consolas" w:hint="eastAsia"/>
         </w:rPr>
         <w:t>开启异常跟踪</w:t>
       </w:r>
     </w:p>
     <w:p>
-      <w:proofErr w:type="spellStart"/>
-      <w:r>
+      <w:pPr>
+        <w:rPr>
+          <w:rFonts w:ascii="Consolas" w:hAnsi="Consolas"/>
+        </w:rPr>
+      </w:pPr>
+      <w:proofErr w:type="spellStart"/>
+      <w:r>
+        <w:rPr>
+          <w:rFonts w:ascii="Consolas" w:hAnsi="Consolas"/>
+        </w:rPr>
         <w:t>xdebug.show_exception_trace</w:t>
       </w:r>
       <w:proofErr w:type="spellEnd"/>
       <w:r>
+        <w:rPr>
+          <w:rFonts w:ascii="Consolas" w:hAnsi="Consolas"/>
+        </w:rPr>
         <w:t xml:space="preserve"> = </w:t>
       </w:r>
       <w:proofErr w:type="gramStart"/>
       <w:r>
+        <w:rPr>
+          <w:rFonts w:ascii="Consolas" w:hAnsi="Consolas"/>
+        </w:rPr>
         <w:t>Off</w:t>
       </w:r>
       <w:proofErr w:type="gramEnd"/>
     </w:p>
     <w:p>
-      <w:r>
-        <w:rPr>
-          <w:rFonts w:hint="eastAsia"/>
+      <w:pPr>
+        <w:rPr>
+          <w:rFonts w:ascii="Consolas" w:hAnsi="Consolas"/>
+        </w:rPr>
+      </w:pPr>
+      <w:r>
+        <w:rPr>
+          <w:rFonts w:ascii="Consolas" w:hAnsi="Consolas" w:hint="eastAsia"/>
         </w:rPr>
         <w:t>;;</w:t>
       </w:r>
       <w:r>
         <w:rPr>
-          <w:rFonts w:hint="eastAsia"/>
+          <w:rFonts w:ascii="Consolas" w:hAnsi="Consolas" w:hint="eastAsia"/>
         </w:rPr>
         <w:t>开启远程调试自动启动</w:t>
       </w:r>
     </w:p>
     <w:p>
-      <w:proofErr w:type="spellStart"/>
-      <w:r>
+      <w:pPr>
+        <w:rPr>
+          <w:rFonts w:ascii="Consolas" w:hAnsi="Consolas"/>
+        </w:rPr>
+      </w:pPr>
+      <w:proofErr w:type="spellStart"/>
+      <w:r>
+        <w:rPr>
+          <w:rFonts w:ascii="Consolas" w:hAnsi="Consolas"/>
+        </w:rPr>
         <w:t>xdebug.remote_autostart</w:t>
       </w:r>
       <w:proofErr w:type="spellEnd"/>
       <w:r>
+        <w:rPr>
+          <w:rFonts w:ascii="Consolas" w:hAnsi="Consolas"/>
+        </w:rPr>
         <w:t xml:space="preserve"> = </w:t>
       </w:r>
       <w:proofErr w:type="gramStart"/>
       <w:r>
+        <w:rPr>
+          <w:rFonts w:ascii="Consolas" w:hAnsi="Consolas"/>
+        </w:rPr>
         <w:t>Off</w:t>
       </w:r>
       <w:proofErr w:type="gramEnd"/>
     </w:p>
     <w:p>
-      <w:r>
-        <w:rPr>
-          <w:rFonts w:hint="eastAsia"/>
+      <w:pPr>
+        <w:rPr>
+          <w:rFonts w:ascii="Consolas" w:hAnsi="Consolas"/>
+        </w:rPr>
+      </w:pPr>
+      <w:r>
+        <w:rPr>
+          <w:rFonts w:ascii="Consolas" w:hAnsi="Consolas" w:hint="eastAsia"/>
         </w:rPr>
         <w:t>;;</w:t>
       </w:r>
       <w:r>
         <w:rPr>
-          <w:rFonts w:hint="eastAsia"/>
+          <w:rFonts w:ascii="Consolas" w:hAnsi="Consolas" w:hint="eastAsia"/>
         </w:rPr>
         <w:t>开启远程调试</w:t>
       </w:r>
     </w:p>
     <w:p>
-      <w:proofErr w:type="spellStart"/>
-      <w:r>
+      <w:pPr>
+        <w:rPr>
+          <w:rFonts w:ascii="Consolas" w:hAnsi="Consolas"/>
+        </w:rPr>
+      </w:pPr>
+      <w:proofErr w:type="spellStart"/>
+      <w:r>
+        <w:rPr>
+          <w:rFonts w:ascii="Consolas" w:hAnsi="Consolas"/>
+        </w:rPr>
         <w:t>xdebug.remote_enable</w:t>
       </w:r>
       <w:proofErr w:type="spellEnd"/>
       <w:r>
+        <w:rPr>
+          <w:rFonts w:ascii="Consolas" w:hAnsi="Consolas"/>
+        </w:rPr>
         <w:t xml:space="preserve"> = </w:t>
       </w:r>
       <w:proofErr w:type="gramStart"/>
       <w:r>
+        <w:rPr>
+          <w:rFonts w:ascii="Consolas" w:hAnsi="Consolas"/>
+        </w:rPr>
         <w:t>On</w:t>
       </w:r>
       <w:proofErr w:type="gramEnd"/>
     </w:p>
     <w:p>
-      <w:r>
-        <w:rPr>
-          <w:rFonts w:hint="eastAsia"/>
+      <w:pPr>
+        <w:rPr>
+          <w:rFonts w:ascii="Consolas" w:hAnsi="Consolas"/>
+        </w:rPr>
+      </w:pPr>
+      <w:r>
+        <w:rPr>
+          <w:rFonts w:ascii="Consolas" w:hAnsi="Consolas" w:hint="eastAsia"/>
         </w:rPr>
         <w:t>;;</w:t>
       </w:r>
       <w:r>
         <w:rPr>
-          <w:rFonts w:hint="eastAsia"/>
+          <w:rFonts w:ascii="Consolas" w:hAnsi="Consolas" w:hint="eastAsia"/>
         </w:rPr>
         <w:t>收集变量</w:t>
       </w:r>
     </w:p>
     <w:p>
-      <w:proofErr w:type="spellStart"/>
-      <w:r>
+      <w:pPr>
+        <w:rPr>
+          <w:rFonts w:ascii="Consolas" w:hAnsi="Consolas"/>
+        </w:rPr>
+      </w:pPr>
+      <w:proofErr w:type="spellStart"/>
+      <w:r>
+        <w:rPr>
+          <w:rFonts w:ascii="Consolas" w:hAnsi="Consolas"/>
+        </w:rPr>
         <w:t>xdebug.collect_vars</w:t>
       </w:r>
       <w:proofErr w:type="spellEnd"/>
       <w:r>
+        <w:rPr>
+          <w:rFonts w:ascii="Consolas" w:hAnsi="Consolas"/>
+        </w:rPr>
         <w:t xml:space="preserve"> = </w:t>
       </w:r>
       <w:proofErr w:type="gramStart"/>
       <w:r>
+        <w:rPr>
+          <w:rFonts w:ascii="Consolas" w:hAnsi="Consolas"/>
+        </w:rPr>
         <w:t>Off</w:t>
       </w:r>
       <w:proofErr w:type="gramEnd"/>
     </w:p>
     <w:p>
-      <w:r>
-        <w:rPr>
-          <w:rFonts w:hint="eastAsia"/>
+      <w:pPr>
+        <w:rPr>
+          <w:rFonts w:ascii="Consolas" w:hAnsi="Consolas"/>
+        </w:rPr>
+      </w:pPr>
+      <w:r>
+        <w:rPr>
+          <w:rFonts w:ascii="Consolas" w:hAnsi="Consolas" w:hint="eastAsia"/>
         </w:rPr>
         <w:t>;;</w:t>
       </w:r>
       <w:r>
         <w:rPr>
-          <w:rFonts w:hint="eastAsia"/>
+          <w:rFonts w:ascii="Consolas" w:hAnsi="Consolas" w:hint="eastAsia"/>
         </w:rPr>
         <w:t>收集返回值</w:t>
       </w:r>
     </w:p>
     <w:p>
-      <w:proofErr w:type="spellStart"/>
-      <w:r>
+      <w:pPr>
+        <w:rPr>
+          <w:rFonts w:ascii="Consolas" w:hAnsi="Consolas"/>
+        </w:rPr>
+      </w:pPr>
+      <w:proofErr w:type="spellStart"/>
+      <w:r>
+        <w:rPr>
+          <w:rFonts w:ascii="Consolas" w:hAnsi="Consolas"/>
+        </w:rPr>
         <w:t>xdebug.collect_return</w:t>
       </w:r>
       <w:proofErr w:type="spellEnd"/>
       <w:r>
+        <w:rPr>
+          <w:rFonts w:ascii="Consolas" w:hAnsi="Consolas"/>
+        </w:rPr>
         <w:t xml:space="preserve"> = </w:t>
       </w:r>
       <w:proofErr w:type="gramStart"/>
       <w:r>
+        <w:rPr>
+          <w:rFonts w:ascii="Consolas" w:hAnsi="Consolas"/>
+        </w:rPr>
         <w:t>Off</w:t>
       </w:r>
       <w:proofErr w:type="gramEnd"/>
     </w:p>
     <w:p>
-      <w:r>
-        <w:rPr>
-          <w:rFonts w:hint="eastAsia"/>
+      <w:pPr>
+        <w:rPr>
+          <w:rFonts w:ascii="Consolas" w:hAnsi="Consolas"/>
+        </w:rPr>
+      </w:pPr>
+      <w:r>
+        <w:rPr>
+          <w:rFonts w:ascii="Consolas" w:hAnsi="Consolas" w:hint="eastAsia"/>
         </w:rPr>
         <w:t>;;</w:t>
       </w:r>
       <w:r>
         <w:rPr>
-          <w:rFonts w:hint="eastAsia"/>
+          <w:rFonts w:ascii="Consolas" w:hAnsi="Consolas" w:hint="eastAsia"/>
         </w:rPr>
         <w:t>收集参数</w:t>
       </w:r>
     </w:p>
     <w:p>
-      <w:proofErr w:type="spellStart"/>
-      <w:r>
+      <w:pPr>
+        <w:rPr>
+          <w:rFonts w:ascii="Consolas" w:hAnsi="Consolas"/>
+        </w:rPr>
+      </w:pPr>
+      <w:proofErr w:type="spellStart"/>
+      <w:r>
+        <w:rPr>
+          <w:rFonts w:ascii="Consolas" w:hAnsi="Consolas"/>
+        </w:rPr>
         <w:t>xdebug.collect_params</w:t>
       </w:r>
       <w:proofErr w:type="spellEnd"/>
       <w:r>
+        <w:rPr>
+          <w:rFonts w:ascii="Consolas" w:hAnsi="Consolas"/>
+        </w:rPr>
         <w:t xml:space="preserve"> = </w:t>
       </w:r>
       <w:proofErr w:type="gramStart"/>
       <w:r>
+        <w:rPr>
+          <w:rFonts w:ascii="Consolas" w:hAnsi="Consolas"/>
+        </w:rPr>
         <w:t>Off</w:t>
       </w:r>
       <w:proofErr w:type="gramEnd"/>
     </w:p>
     <w:p>
-      <w:proofErr w:type="spellStart"/>
-      <w:r>
+      <w:pPr>
+        <w:rPr>
+          <w:rFonts w:ascii="Consolas" w:hAnsi="Consolas"/>
+        </w:rPr>
+      </w:pPr>
+      <w:proofErr w:type="spellStart"/>
+      <w:r>
+        <w:rPr>
+          <w:rFonts w:ascii="Consolas" w:hAnsi="Consolas"/>
+        </w:rPr>
         <w:t>xdebug.trace_output_dir</w:t>
       </w:r>
       <w:proofErr w:type="spellEnd"/>
       <w:r>
+        <w:rPr>
+          <w:rFonts w:ascii="Consolas" w:hAnsi="Consolas"/>
+        </w:rPr>
         <w:t>="/</w:t>
       </w:r>
       <w:proofErr w:type="spellStart"/>
       <w:r>
+        <w:rPr>
+          <w:rFonts w:ascii="Consolas" w:hAnsi="Consolas"/>
+        </w:rPr>
         <w:t>tmp</w:t>
       </w:r>
       <w:proofErr w:type="spellEnd"/>
       <w:r>
+        <w:rPr>
+          <w:rFonts w:ascii="Consolas" w:hAnsi="Consolas"/>
+        </w:rPr>
         <w:t>"</w:t>
       </w:r>
     </w:p>
     <w:p>
-      <w:proofErr w:type="spellStart"/>
-      <w:r>
+      <w:pPr>
+        <w:rPr>
+          <w:rFonts w:ascii="Consolas" w:hAnsi="Consolas"/>
+        </w:rPr>
+      </w:pPr>
+      <w:proofErr w:type="spellStart"/>
+      <w:r>
+        <w:rPr>
+          <w:rFonts w:ascii="Consolas" w:hAnsi="Consolas"/>
+        </w:rPr>
         <w:t>xdebug.profiler_enable</w:t>
       </w:r>
       <w:proofErr w:type="spellEnd"/>
       <w:r>
+        <w:rPr>
+          <w:rFonts w:ascii="Consolas" w:hAnsi="Consolas"/>
+        </w:rPr>
         <w:t>=</w:t>
       </w:r>
       <w:proofErr w:type="gramStart"/>
       <w:r>
+        <w:rPr>
+          <w:rFonts w:ascii="Consolas" w:hAnsi="Consolas"/>
+        </w:rPr>
         <w:t>Off</w:t>
       </w:r>
       <w:proofErr w:type="gramEnd"/>
     </w:p>
     <w:p>
-      <w:proofErr w:type="spellStart"/>
-      <w:r>
+      <w:pPr>
+        <w:rPr>
+          <w:rFonts w:ascii="Consolas" w:hAnsi="Consolas"/>
+        </w:rPr>
+      </w:pPr>
+      <w:proofErr w:type="spellStart"/>
+      <w:r>
+        <w:rPr>
+          <w:rFonts w:ascii="Consolas" w:hAnsi="Consolas"/>
+        </w:rPr>
         <w:t>xdebug.profiler_output_dir</w:t>
       </w:r>
       <w:proofErr w:type="spellEnd"/>
       <w:r>
+        <w:rPr>
+          <w:rFonts w:ascii="Consolas" w:hAnsi="Consolas"/>
+        </w:rPr>
         <w:t>="/</w:t>
       </w:r>
       <w:proofErr w:type="spellStart"/>
       <w:r>
+        <w:rPr>
+          <w:rFonts w:ascii="Consolas" w:hAnsi="Consolas"/>
+        </w:rPr>
         <w:t>tmp</w:t>
       </w:r>
       <w:proofErr w:type="spellEnd"/>
       <w:r>
+        <w:rPr>
+          <w:rFonts w:ascii="Consolas" w:hAnsi="Consolas"/>
+        </w:rPr>
         <w:t>"</w:t>
       </w:r>
     </w:p>
     <w:p>
       <w:pPr>
         <w:rPr>
+          <w:rFonts w:ascii="Consolas" w:hAnsi="Consolas"/>
           <w:highlight w:val="yellow"/>
         </w:rPr>
       </w:pPr>
       <w:r>
         <w:rPr>
-          <w:rFonts w:hint="eastAsia"/>
+          <w:rFonts w:ascii="Consolas" w:hAnsi="Consolas" w:hint="eastAsia"/>
           <w:highlight w:val="yellow"/>
         </w:rPr>
         <w:t>;;</w:t>
       </w:r>
       <w:r>
         <w:rPr>
-          <w:rFonts w:hint="eastAsia"/>
+          <w:rFonts w:ascii="Consolas" w:hAnsi="Consolas" w:hint="eastAsia"/>
           <w:highlight w:val="yellow"/>
         </w:rPr>
         <w:t>自己机器</w:t>
       </w:r>
       <w:r>
         <w:rPr>
-          <w:rFonts w:hint="eastAsia"/>
+          <w:rFonts w:ascii="Consolas" w:hAnsi="Consolas" w:hint="eastAsia"/>
           <w:highlight w:val="yellow"/>
         </w:rPr>
         <w:t>IP</w:t>
       </w:r>
       <w:r>
         <w:rPr>
-          <w:rFonts w:hint="eastAsia"/>
+          <w:rFonts w:ascii="Consolas" w:hAnsi="Consolas" w:hint="eastAsia"/>
           <w:highlight w:val="yellow"/>
         </w:rPr>
         <w:t>地址</w:t>
       </w:r>
     </w:p>
     <w:p>
-      <w:proofErr w:type="spellStart"/>
-      <w:r>
-        <w:rPr>
+      <w:pPr>
+        <w:rPr>
+          <w:rFonts w:ascii="Consolas" w:hAnsi="Consolas"/>
+        </w:rPr>
+      </w:pPr>
+      <w:proofErr w:type="spellStart"/>
+      <w:r>
+        <w:rPr>
+          <w:rFonts w:ascii="Consolas" w:hAnsi="Consolas"/>
           <w:highlight w:val="yellow"/>
         </w:rPr>
         <w:t>xdebug.remote_host</w:t>
@@ -506,127 +774,209 @@
       <w:proofErr w:type="spellEnd"/>
       <w:r>
         <w:rPr>
+          <w:rFonts w:ascii="Consolas" w:hAnsi="Consolas"/>
           <w:highlight w:val="yellow"/>
         </w:rPr>
         <w:t>=10.243.118.129</w:t>
       </w:r>
     </w:p>
     <w:p>
-      <w:proofErr w:type="spellStart"/>
-      <w:r>
+      <w:pPr>
+        <w:rPr>
+          <w:rFonts w:ascii="Consolas" w:hAnsi="Consolas"/>
+        </w:rPr>
+      </w:pPr>
+      <w:proofErr w:type="spellStart"/>
+      <w:r>
+        <w:rPr>
+          <w:rFonts w:ascii="Consolas" w:hAnsi="Consolas"/>
+        </w:rPr>
         <w:t>xdebug.remote_port</w:t>
       </w:r>
       <w:proofErr w:type="spellEnd"/>
       <w:r>
+        <w:rPr>
+          <w:rFonts w:ascii="Consolas" w:hAnsi="Consolas"/>
+        </w:rPr>
         <w:t>=9000</w:t>
       </w:r>
     </w:p>
     <w:p>
-      <w:proofErr w:type="spellStart"/>
-      <w:r>
+      <w:pPr>
+        <w:rPr>
+          <w:rFonts w:ascii="Consolas" w:hAnsi="Consolas"/>
+        </w:rPr>
+      </w:pPr>
+      <w:proofErr w:type="spellStart"/>
+      <w:r>
+        <w:rPr>
+          <w:rFonts w:ascii="Consolas" w:hAnsi="Consolas"/>
+        </w:rPr>
         <w:t>xdebug.remote_handler</w:t>
       </w:r>
       <w:proofErr w:type="spellEnd"/>
       <w:r>
+        <w:rPr>
+          <w:rFonts w:ascii="Consolas" w:hAnsi="Consolas"/>
+        </w:rPr>
         <w:t>=</w:t>
       </w:r>
       <w:proofErr w:type="spellStart"/>
       <w:r>
+        <w:rPr>
+          <w:rFonts w:ascii="Consolas" w:hAnsi="Consolas"/>
+        </w:rPr>
         <w:t>dbgp</w:t>
       </w:r>
       <w:proofErr w:type="spellEnd"/>
     </w:p>
     <w:p>
-      <w:proofErr w:type="spellStart"/>
-      <w:r>
+      <w:pPr>
+        <w:rPr>
+          <w:rFonts w:ascii="Consolas" w:hAnsi="Consolas"/>
+        </w:rPr>
+      </w:pPr>
+      <w:proofErr w:type="spellStart"/>
+      <w:r>
+        <w:rPr>
+          <w:rFonts w:ascii="Consolas" w:hAnsi="Consolas"/>
+        </w:rPr>
         <w:t>xdebug.var_display_max_children</w:t>
       </w:r>
       <w:proofErr w:type="spellEnd"/>
       <w:r>
+        <w:rPr>
+          <w:rFonts w:ascii="Consolas" w:hAnsi="Consolas"/>
+        </w:rPr>
         <w:t>=128</w:t>
       </w:r>
     </w:p>
     <w:p>
-      <w:proofErr w:type="spellStart"/>
-      <w:r>
+      <w:pPr>
+        <w:rPr>
+          <w:rFonts w:ascii="Consolas" w:hAnsi="Consolas"/>
+        </w:rPr>
+      </w:pPr>
+      <w:proofErr w:type="spellStart"/>
+      <w:r>
+        <w:rPr>
+          <w:rFonts w:ascii="Consolas" w:hAnsi="Consolas"/>
+        </w:rPr>
         <w:t>xdebug.var_display_max_data</w:t>
       </w:r>
       <w:proofErr w:type="spellEnd"/>
       <w:r>
+        <w:rPr>
+          <w:rFonts w:ascii="Consolas" w:hAnsi="Consolas"/>
+        </w:rPr>
         <w:t>=4096</w:t>
       </w:r>
     </w:p>
     <w:p>
-      <w:proofErr w:type="spellStart"/>
-      <w:r>
+      <w:pPr>
+        <w:rPr>
+          <w:rFonts w:ascii="Consolas" w:hAnsi="Consolas"/>
+        </w:rPr>
+      </w:pPr>
+      <w:proofErr w:type="spellStart"/>
+      <w:r>
+        <w:rPr>
+          <w:rFonts w:ascii="Consolas" w:hAnsi="Consolas"/>
+        </w:rPr>
         <w:t>xdebug.var_display_max_depth</w:t>
       </w:r>
       <w:proofErr w:type="spellEnd"/>
       <w:r>
+        <w:rPr>
+          <w:rFonts w:ascii="Consolas" w:hAnsi="Consolas"/>
+        </w:rPr>
         <w:t>=10</w:t>
       </w:r>
     </w:p>
     <w:p>
       <w:pPr>
         <w:pStyle w:val="2"/>
-      </w:pPr>
-      <w:r>
-        <w:rPr>
-          <w:rFonts w:hint="eastAsia"/>
+        <w:rPr>
+          <w:rFonts w:ascii="Consolas" w:eastAsiaTheme="minorEastAsia" w:hAnsi="Consolas"/>
+        </w:rPr>
+      </w:pPr>
+      <w:r>
+        <w:rPr>
+          <w:rFonts w:ascii="Consolas" w:eastAsiaTheme="minorEastAsia" w:hAnsi="Consolas" w:hint="eastAsia"/>
         </w:rPr>
         <w:t>Linux Server</w:t>
       </w:r>
       <w:r>
         <w:rPr>
-          <w:rFonts w:hint="eastAsia"/>
+          <w:rFonts w:ascii="Consolas" w:eastAsiaTheme="minorEastAsia" w:hAnsi="Consolas" w:hint="eastAsia"/>
         </w:rPr>
         <w:t>配置</w:t>
       </w:r>
     </w:p>
     <w:p>
-      <w:r>
-        <w:rPr>
-          <w:rFonts w:hint="eastAsia"/>
+      <w:pPr>
+        <w:rPr>
+          <w:rFonts w:ascii="Consolas" w:hAnsi="Consolas"/>
+        </w:rPr>
+      </w:pPr>
+      <w:r>
+        <w:rPr>
+          <w:rFonts w:ascii="Consolas" w:hAnsi="Consolas" w:hint="eastAsia"/>
         </w:rPr>
         <w:t>安装</w:t>
       </w:r>
       <w:r>
         <w:rPr>
+          <w:rFonts w:ascii="Consolas" w:hAnsi="Consolas"/>
           <w:sz w:val="27"/>
           <w:szCs w:val="27"/>
         </w:rPr>
         <w:t>samba</w:t>
       </w:r>
     </w:p>
-    <w:p/>
+    <w:p>
+      <w:pPr>
+        <w:rPr>
+          <w:rFonts w:ascii="Consolas" w:hAnsi="Consolas"/>
+        </w:rPr>
+      </w:pPr>
+    </w:p>
     <w:p>
       <w:pPr>
         <w:pStyle w:val="2"/>
-      </w:pPr>
-      <w:r>
-        <w:rPr>
-          <w:rFonts w:hint="eastAsia"/>
+        <w:rPr>
+          <w:rFonts w:ascii="Consolas" w:eastAsiaTheme="minorEastAsia" w:hAnsi="Consolas"/>
+        </w:rPr>
+      </w:pPr>
+      <w:r>
+        <w:rPr>
+          <w:rFonts w:ascii="Consolas" w:eastAsiaTheme="minorEastAsia" w:hAnsi="Consolas" w:hint="eastAsia"/>
         </w:rPr>
         <w:lastRenderedPageBreak/>
         <w:t>电脑环境配置</w:t>
       </w:r>
     </w:p>
     <w:p>
-      <w:r>
-        <w:rPr>
-          <w:rFonts w:hint="eastAsia"/>
+      <w:pPr>
+        <w:rPr>
+          <w:rFonts w:ascii="Consolas" w:hAnsi="Consolas"/>
+        </w:rPr>
+      </w:pPr>
+      <w:r>
+        <w:rPr>
+          <w:rFonts w:ascii="Consolas" w:hAnsi="Consolas" w:hint="eastAsia"/>
         </w:rPr>
         <w:t>映射</w:t>
       </w:r>
       <w:r>
         <w:rPr>
-          <w:rFonts w:hint="eastAsia"/>
+          <w:rFonts w:ascii="Consolas" w:hAnsi="Consolas" w:hint="eastAsia"/>
         </w:rPr>
         <w:t>Linux</w:t>
       </w:r>
       <w:r>
         <w:rPr>
-          <w:rFonts w:hint="eastAsia"/>
+          <w:rFonts w:ascii="Consolas" w:hAnsi="Consolas" w:hint="eastAsia"/>
         </w:rPr>
         <w:t>共享磁盘</w:t>
       </w:r>
@@ -634,172 +984,60 @@
     <w:p>
       <w:pPr>
         <w:pStyle w:val="2"/>
-      </w:pPr>
-      <w:proofErr w:type="spellStart"/>
-      <w:r>
-        <w:rPr>
-          <w:rFonts w:hint="eastAsia"/>
+        <w:rPr>
+          <w:rFonts w:ascii="Consolas" w:eastAsiaTheme="minorEastAsia" w:hAnsi="Consolas"/>
+        </w:rPr>
+      </w:pPr>
+      <w:proofErr w:type="spellStart"/>
+      <w:r>
+        <w:rPr>
+          <w:rFonts w:ascii="Consolas" w:eastAsiaTheme="minorEastAsia" w:hAnsi="Consolas" w:hint="eastAsia"/>
         </w:rPr>
         <w:t>NetBeans</w:t>
       </w:r>
       <w:proofErr w:type="spellEnd"/>
       <w:r>
         <w:rPr>
-          <w:rFonts w:hint="eastAsia"/>
+          <w:rFonts w:ascii="Consolas" w:eastAsiaTheme="minorEastAsia" w:hAnsi="Consolas" w:hint="eastAsia"/>
         </w:rPr>
         <w:t>环境配置</w:t>
       </w:r>
     </w:p>
     <w:p>
-      <w:r>
-        <w:rPr>
-          <w:rFonts w:hint="eastAsia"/>
+      <w:pPr>
+        <w:rPr>
+          <w:rFonts w:ascii="Consolas" w:hAnsi="Consolas"/>
+        </w:rPr>
+      </w:pPr>
+      <w:r>
+        <w:rPr>
+          <w:rFonts w:ascii="Consolas" w:hAnsi="Consolas" w:hint="eastAsia"/>
         </w:rPr>
         <w:t>PHP</w:t>
       </w:r>
       <w:r>
         <w:rPr>
-          <w:rFonts w:hint="eastAsia"/>
+          <w:rFonts w:ascii="Consolas" w:hAnsi="Consolas" w:hint="eastAsia"/>
         </w:rPr>
         <w:t>解释器选用映射地址</w:t>
       </w:r>
     </w:p>
     <w:p>
-      <w:r>
-        <w:rPr>
+      <w:pPr>
+        <w:rPr>
+          <w:rFonts w:ascii="Consolas" w:hAnsi="Consolas"/>
+        </w:rPr>
+      </w:pPr>
+      <w:r>
+        <w:rPr>
+          <w:rFonts w:ascii="Consolas" w:hAnsi="Consolas"/>
           <w:noProof/>
         </w:rPr>
         <w:drawing>
-          <wp:inline distT="0" distB="0" distL="0" distR="0" wp14:anchorId="24C2C649" wp14:editId="3E5C19B7">
+          <wp:inline distT="0" distB="0" distL="0" distR="0" wp14:anchorId="65E17CF7" wp14:editId="1683F2B7">
             <wp:extent cx="5274310" cy="4516738"/>
             <wp:effectExtent l="0" t="0" r="2540" b="0"/>
             <wp:docPr id="1" name="图片 1"/>
-            <wp:cNvGraphicFramePr>
-              <a:graphicFrameLocks xmlns:a="http://schemas.openxmlformats.org/drawingml/2006/main" noChangeAspect="1"/>
-            </wp:cNvGraphicFramePr>
-            <a:graphic xmlns:a="http://schemas.openxmlformats.org/drawingml/2006/main">
-              <a:graphicData uri="http://schemas.openxmlformats.org/drawingml/2006/picture">
-                <pic:pic xmlns:pic="http://schemas.openxmlformats.org/drawingml/2006/picture">
-                  <pic:nvPicPr>
-                    <pic:cNvPr id="0" name=""/>
-                    <pic:cNvPicPr/>
-                  </pic:nvPicPr>
-                  <pic:blipFill>
-                    <a:blip r:embed="rId6"/>
-                    <a:stretch>
-                      <a:fillRect/>
-                    </a:stretch>
-                  </pic:blipFill>
-                  <pic:spPr>
-                    <a:xfrm>
-                      <a:off x="0" y="0"/>
-                      <a:ext cx="5274310" cy="4516738"/>
-                    </a:xfrm>
-                    <a:prstGeom prst="rect">
-                      <a:avLst/>
-                    </a:prstGeom>
-                  </pic:spPr>
-                </pic:pic>
-              </a:graphicData>
-            </a:graphic>
-          </wp:inline>
-        </w:drawing>
-      </w:r>
-    </w:p>
-    <w:p>
-      <w:pPr>
-        <w:pStyle w:val="2"/>
-      </w:pPr>
-      <w:r>
-        <w:rPr>
-          <w:rFonts w:hint="eastAsia"/>
-        </w:rPr>
-        <w:t>项目</w:t>
-      </w:r>
-    </w:p>
-    <w:p>
-      <w:r>
-        <w:rPr>
-          <w:rFonts w:hint="eastAsia"/>
-        </w:rPr>
-        <w:t>加载</w:t>
-      </w:r>
-      <w:proofErr w:type="gramStart"/>
-      <w:r>
-        <w:rPr>
-          <w:rFonts w:hint="eastAsia"/>
-        </w:rPr>
-        <w:t>远程项目</w:t>
-      </w:r>
-      <w:proofErr w:type="gramEnd"/>
-      <w:r>
-        <w:rPr>
-          <w:rFonts w:hint="eastAsia"/>
-        </w:rPr>
-        <w:t>目录</w:t>
-      </w:r>
-    </w:p>
-    <w:p>
-      <w:r>
-        <w:rPr>
-          <w:noProof/>
-        </w:rPr>
-        <w:lastRenderedPageBreak/>
-        <w:drawing>
-          <wp:inline distT="0" distB="0" distL="0" distR="0" wp14:anchorId="5F64E2F3" wp14:editId="4F968319">
-            <wp:extent cx="5274310" cy="3793963"/>
-            <wp:effectExtent l="0" t="0" r="2540" b="0"/>
-            <wp:docPr id="2" name="图片 2"/>
-            <wp:cNvGraphicFramePr>
-              <a:graphicFrameLocks xmlns:a="http://schemas.openxmlformats.org/drawingml/2006/main" noChangeAspect="1"/>
-            </wp:cNvGraphicFramePr>
-            <a:graphic xmlns:a="http://schemas.openxmlformats.org/drawingml/2006/main">
-              <a:graphicData uri="http://schemas.openxmlformats.org/drawingml/2006/picture">
-                <pic:pic xmlns:pic="http://schemas.openxmlformats.org/drawingml/2006/picture">
-                  <pic:nvPicPr>
-                    <pic:cNvPr id="0" name=""/>
-                    <pic:cNvPicPr/>
-                  </pic:nvPicPr>
-                  <pic:blipFill>
-                    <a:blip r:embed="rId7"/>
-                    <a:stretch>
-                      <a:fillRect/>
-                    </a:stretch>
-                  </pic:blipFill>
-                  <pic:spPr>
-                    <a:xfrm>
-                      <a:off x="0" y="0"/>
-                      <a:ext cx="5274310" cy="3793963"/>
-                    </a:xfrm>
-                    <a:prstGeom prst="rect">
-                      <a:avLst/>
-                    </a:prstGeom>
-                  </pic:spPr>
-                </pic:pic>
-              </a:graphicData>
-            </a:graphic>
-          </wp:inline>
-        </w:drawing>
-      </w:r>
-    </w:p>
-    <w:p>
-      <w:r>
-        <w:rPr>
-          <w:rFonts w:hint="eastAsia"/>
-        </w:rPr>
-        <w:t>填写项目访问地址</w:t>
-      </w:r>
-    </w:p>
-    <w:p>
-      <w:r>
-        <w:rPr>
-          <w:noProof/>
-        </w:rPr>
-        <w:drawing>
-          <wp:inline distT="0" distB="0" distL="0" distR="0" wp14:anchorId="395FBF96" wp14:editId="7215AF5E">
-            <wp:extent cx="5274310" cy="3793963"/>
-            <wp:effectExtent l="0" t="0" r="2540" b="0"/>
-            <wp:docPr id="3" name="图片 3"/>
             <wp:cNvGraphicFramePr>
               <a:graphicFrameLocks xmlns:a="http://schemas.openxmlformats.org/drawingml/2006/main" noChangeAspect="1"/>
             </wp:cNvGraphicFramePr>
@@ -819,6 +1057,96 @@
                   <pic:spPr>
                     <a:xfrm>
                       <a:off x="0" y="0"/>
+                      <a:ext cx="5274310" cy="4516738"/>
+                    </a:xfrm>
+                    <a:prstGeom prst="rect">
+                      <a:avLst/>
+                    </a:prstGeom>
+                  </pic:spPr>
+                </pic:pic>
+              </a:graphicData>
+            </a:graphic>
+          </wp:inline>
+        </w:drawing>
+      </w:r>
+    </w:p>
+    <w:p>
+      <w:pPr>
+        <w:pStyle w:val="2"/>
+        <w:rPr>
+          <w:rFonts w:ascii="Consolas" w:eastAsiaTheme="minorEastAsia" w:hAnsi="Consolas"/>
+        </w:rPr>
+      </w:pPr>
+      <w:r>
+        <w:rPr>
+          <w:rFonts w:ascii="Consolas" w:eastAsiaTheme="minorEastAsia" w:hAnsi="Consolas" w:hint="eastAsia"/>
+        </w:rPr>
+        <w:t>项目</w:t>
+      </w:r>
+    </w:p>
+    <w:p>
+      <w:pPr>
+        <w:rPr>
+          <w:rFonts w:ascii="Consolas" w:hAnsi="Consolas"/>
+        </w:rPr>
+      </w:pPr>
+      <w:r>
+        <w:rPr>
+          <w:rFonts w:ascii="Consolas" w:hAnsi="Consolas" w:hint="eastAsia"/>
+        </w:rPr>
+        <w:t>加载</w:t>
+      </w:r>
+      <w:proofErr w:type="gramStart"/>
+      <w:r>
+        <w:rPr>
+          <w:rFonts w:ascii="Consolas" w:hAnsi="Consolas" w:hint="eastAsia"/>
+        </w:rPr>
+        <w:t>远程项目</w:t>
+      </w:r>
+      <w:proofErr w:type="gramEnd"/>
+      <w:r>
+        <w:rPr>
+          <w:rFonts w:ascii="Consolas" w:hAnsi="Consolas" w:hint="eastAsia"/>
+        </w:rPr>
+        <w:t>目录</w:t>
+      </w:r>
+    </w:p>
+    <w:p>
+      <w:pPr>
+        <w:rPr>
+          <w:rFonts w:ascii="Consolas" w:hAnsi="Consolas"/>
+        </w:rPr>
+      </w:pPr>
+      <w:r>
+        <w:rPr>
+          <w:rFonts w:ascii="Consolas" w:hAnsi="Consolas"/>
+          <w:noProof/>
+        </w:rPr>
+        <w:lastRenderedPageBreak/>
+        <w:drawing>
+          <wp:inline distT="0" distB="0" distL="0" distR="0" wp14:anchorId="5F0307EE" wp14:editId="1254312C">
+            <wp:extent cx="5274310" cy="3793963"/>
+            <wp:effectExtent l="0" t="0" r="2540" b="0"/>
+            <wp:docPr id="2" name="图片 2"/>
+            <wp:cNvGraphicFramePr>
+              <a:graphicFrameLocks xmlns:a="http://schemas.openxmlformats.org/drawingml/2006/main" noChangeAspect="1"/>
+            </wp:cNvGraphicFramePr>
+            <a:graphic xmlns:a="http://schemas.openxmlformats.org/drawingml/2006/main">
+              <a:graphicData uri="http://schemas.openxmlformats.org/drawingml/2006/picture">
+                <pic:pic xmlns:pic="http://schemas.openxmlformats.org/drawingml/2006/picture">
+                  <pic:nvPicPr>
+                    <pic:cNvPr id="0" name=""/>
+                    <pic:cNvPicPr/>
+                  </pic:nvPicPr>
+                  <pic:blipFill>
+                    <a:blip r:embed="rId9"/>
+                    <a:stretch>
+                      <a:fillRect/>
+                    </a:stretch>
+                  </pic:blipFill>
+                  <pic:spPr>
+                    <a:xfrm>
+                      <a:off x="0" y="0"/>
                       <a:ext cx="5274310" cy="3793963"/>
                     </a:xfrm>
                     <a:prstGeom prst="rect">
@@ -832,7 +1160,74 @@
         </w:drawing>
       </w:r>
     </w:p>
+    <w:p>
+      <w:pPr>
+        <w:rPr>
+          <w:rFonts w:ascii="Consolas" w:hAnsi="Consolas"/>
+        </w:rPr>
+      </w:pPr>
+      <w:r>
+        <w:rPr>
+          <w:rFonts w:ascii="Consolas" w:hAnsi="Consolas" w:hint="eastAsia"/>
+        </w:rPr>
+        <w:t>填写项目访问地址</w:t>
+      </w:r>
+    </w:p>
+    <w:p>
+      <w:pPr>
+        <w:rPr>
+          <w:rFonts w:ascii="Consolas" w:hAnsi="Consolas"/>
+        </w:rPr>
+      </w:pPr>
+      <w:r>
+        <w:rPr>
+          <w:rFonts w:ascii="Consolas" w:hAnsi="Consolas"/>
+          <w:noProof/>
+        </w:rPr>
+        <w:drawing>
+          <wp:inline distT="0" distB="0" distL="0" distR="0" wp14:anchorId="42EF1430" wp14:editId="68E65FE9">
+            <wp:extent cx="5274310" cy="3793963"/>
+            <wp:effectExtent l="0" t="0" r="2540" b="0"/>
+            <wp:docPr id="3" name="图片 3"/>
+            <wp:cNvGraphicFramePr>
+              <a:graphicFrameLocks xmlns:a="http://schemas.openxmlformats.org/drawingml/2006/main" noChangeAspect="1"/>
+            </wp:cNvGraphicFramePr>
+            <a:graphic xmlns:a="http://schemas.openxmlformats.org/drawingml/2006/main">
+              <a:graphicData uri="http://schemas.openxmlformats.org/drawingml/2006/picture">
+                <pic:pic xmlns:pic="http://schemas.openxmlformats.org/drawingml/2006/picture">
+                  <pic:nvPicPr>
+                    <pic:cNvPr id="0" name=""/>
+                    <pic:cNvPicPr/>
+                  </pic:nvPicPr>
+                  <pic:blipFill>
+                    <a:blip r:embed="rId10"/>
+                    <a:stretch>
+                      <a:fillRect/>
+                    </a:stretch>
+                  </pic:blipFill>
+                  <pic:spPr>
+                    <a:xfrm>
+                      <a:off x="0" y="0"/>
+                      <a:ext cx="5274310" cy="3793963"/>
+                    </a:xfrm>
+                    <a:prstGeom prst="rect">
+                      <a:avLst/>
+                    </a:prstGeom>
+                  </pic:spPr>
+                </pic:pic>
+              </a:graphicData>
+            </a:graphic>
+          </wp:inline>
+        </w:drawing>
+      </w:r>
+    </w:p>
     <w:sectPr>
+      <w:headerReference w:type="even" r:id="rId11"/>
+      <w:headerReference w:type="default" r:id="rId12"/>
+      <w:footerReference w:type="even" r:id="rId13"/>
+      <w:footerReference w:type="default" r:id="rId14"/>
+      <w:headerReference w:type="first" r:id="rId15"/>
+      <w:footerReference w:type="first" r:id="rId16"/>
       <w:pgSz w:w="11906" w:h="16838"/>
       <w:pgMar w:top="1440" w:right="1800" w:bottom="1440" w:left="1800" w:header="851" w:footer="992" w:gutter="0"/>
       <w:cols w:space="425"/>
@@ -840,6 +1235,140 @@
     </w:sectPr>
   </w:body>
 </w:document>
+</file>
+
+<file path=word/endnotes.xml><?xml version="1.0" encoding="utf-8"?>
+<w:endnotes xmlns:wpc="http://schemas.microsoft.com/office/word/2010/wordprocessingCanvas" xmlns:mc="http://schemas.openxmlformats.org/markup-compatibility/2006" xmlns:o="urn:schemas-microsoft-com:office:office" xmlns:r="http://schemas.openxmlformats.org/officeDocument/2006/relationships" xmlns:m="http://schemas.openxmlformats.org/officeDocument/2006/math" xmlns:v="urn:schemas-microsoft-com:vml" xmlns:wp14="http://schemas.microsoft.com/office/word/2010/wordprocessingDrawing" xmlns:wp="http://schemas.openxmlformats.org/drawingml/2006/wordprocessingDrawing" xmlns:w10="urn:schemas-microsoft-com:office:word" xmlns:w="http://schemas.openxmlformats.org/wordprocessingml/2006/main" xmlns:w14="http://schemas.microsoft.com/office/word/2010/wordml" xmlns:wpg="http://schemas.microsoft.com/office/word/2010/wordprocessingGroup" xmlns:wpi="http://schemas.microsoft.com/office/word/2010/wordprocessingInk" xmlns:wne="http://schemas.microsoft.com/office/word/2006/wordml" xmlns:wps="http://schemas.microsoft.com/office/word/2010/wordprocessingShape" mc:Ignorable="w14 wp14">
+  <w:endnote w:type="separator" w:id="-1">
+    <w:p>
+      <w:r>
+        <w:separator/>
+      </w:r>
+    </w:p>
+  </w:endnote>
+  <w:endnote w:type="continuationSeparator" w:id="0">
+    <w:p>
+      <w:r>
+        <w:continuationSeparator/>
+      </w:r>
+    </w:p>
+  </w:endnote>
+</w:endnotes>
+</file>
+
+<file path=word/footer1.xml><?xml version="1.0" encoding="utf-8"?>
+<w:ftr xmlns:wpc="http://schemas.microsoft.com/office/word/2010/wordprocessingCanvas" xmlns:mc="http://schemas.openxmlformats.org/markup-compatibility/2006" xmlns:o="urn:schemas-microsoft-com:office:office" xmlns:r="http://schemas.openxmlformats.org/officeDocument/2006/relationships" xmlns:m="http://schemas.openxmlformats.org/officeDocument/2006/math" xmlns:v="urn:schemas-microsoft-com:vml" xmlns:wp14="http://schemas.microsoft.com/office/word/2010/wordprocessingDrawing" xmlns:wp="http://schemas.openxmlformats.org/drawingml/2006/wordprocessingDrawing" xmlns:w10="urn:schemas-microsoft-com:office:word" xmlns:w="http://schemas.openxmlformats.org/wordprocessingml/2006/main" xmlns:w14="http://schemas.microsoft.com/office/word/2010/wordml" xmlns:wpg="http://schemas.microsoft.com/office/word/2010/wordprocessingGroup" xmlns:wpi="http://schemas.microsoft.com/office/word/2010/wordprocessingInk" xmlns:wne="http://schemas.microsoft.com/office/word/2006/wordml" xmlns:wps="http://schemas.microsoft.com/office/word/2010/wordprocessingShape" mc:Ignorable="w14 wp14">
+  <w:p>
+    <w:pPr>
+      <w:pStyle w:val="a6"/>
+    </w:pPr>
+  </w:p>
+</w:ftr>
+</file>
+
+<file path=word/footer2.xml><?xml version="1.0" encoding="utf-8"?>
+<w:ftr xmlns:wpc="http://schemas.microsoft.com/office/word/2010/wordprocessingCanvas" xmlns:mc="http://schemas.openxmlformats.org/markup-compatibility/2006" xmlns:o="urn:schemas-microsoft-com:office:office" xmlns:r="http://schemas.openxmlformats.org/officeDocument/2006/relationships" xmlns:m="http://schemas.openxmlformats.org/officeDocument/2006/math" xmlns:v="urn:schemas-microsoft-com:vml" xmlns:wp14="http://schemas.microsoft.com/office/word/2010/wordprocessingDrawing" xmlns:wp="http://schemas.openxmlformats.org/drawingml/2006/wordprocessingDrawing" xmlns:w10="urn:schemas-microsoft-com:office:word" xmlns:w="http://schemas.openxmlformats.org/wordprocessingml/2006/main" xmlns:w14="http://schemas.microsoft.com/office/word/2010/wordml" xmlns:wpg="http://schemas.microsoft.com/office/word/2010/wordprocessingGroup" xmlns:wpi="http://schemas.microsoft.com/office/word/2010/wordprocessingInk" xmlns:wne="http://schemas.microsoft.com/office/word/2006/wordml" xmlns:wps="http://schemas.microsoft.com/office/word/2010/wordprocessingShape" mc:Ignorable="w14 wp14">
+  <w:p>
+    <w:pPr>
+      <w:pStyle w:val="a6"/>
+    </w:pPr>
+  </w:p>
+</w:ftr>
+</file>
+
+<file path=word/footer3.xml><?xml version="1.0" encoding="utf-8"?>
+<w:ftr xmlns:wpc="http://schemas.microsoft.com/office/word/2010/wordprocessingCanvas" xmlns:mc="http://schemas.openxmlformats.org/markup-compatibility/2006" xmlns:o="urn:schemas-microsoft-com:office:office" xmlns:r="http://schemas.openxmlformats.org/officeDocument/2006/relationships" xmlns:m="http://schemas.openxmlformats.org/officeDocument/2006/math" xmlns:v="urn:schemas-microsoft-com:vml" xmlns:wp14="http://schemas.microsoft.com/office/word/2010/wordprocessingDrawing" xmlns:wp="http://schemas.openxmlformats.org/drawingml/2006/wordprocessingDrawing" xmlns:w10="urn:schemas-microsoft-com:office:word" xmlns:w="http://schemas.openxmlformats.org/wordprocessingml/2006/main" xmlns:w14="http://schemas.microsoft.com/office/word/2010/wordml" xmlns:wpg="http://schemas.microsoft.com/office/word/2010/wordprocessingGroup" xmlns:wpi="http://schemas.microsoft.com/office/word/2010/wordprocessingInk" xmlns:wne="http://schemas.microsoft.com/office/word/2006/wordml" xmlns:wps="http://schemas.microsoft.com/office/word/2010/wordprocessingShape" mc:Ignorable="w14 wp14">
+  <w:p>
+    <w:pPr>
+      <w:pStyle w:val="a6"/>
+    </w:pPr>
+  </w:p>
+</w:ftr>
+</file>
+
+<file path=word/footnotes.xml><?xml version="1.0" encoding="utf-8"?>
+<w:footnotes xmlns:wpc="http://schemas.microsoft.com/office/word/2010/wordprocessingCanvas" xmlns:mc="http://schemas.openxmlformats.org/markup-compatibility/2006" xmlns:o="urn:schemas-microsoft-com:office:office" xmlns:r="http://schemas.openxmlformats.org/officeDocument/2006/relationships" xmlns:m="http://schemas.openxmlformats.org/officeDocument/2006/math" xmlns:v="urn:schemas-microsoft-com:vml" xmlns:wp14="http://schemas.microsoft.com/office/word/2010/wordprocessingDrawing" xmlns:wp="http://schemas.openxmlformats.org/drawingml/2006/wordprocessingDrawing" xmlns:w10="urn:schemas-microsoft-com:office:word" xmlns:w="http://schemas.openxmlformats.org/wordprocessingml/2006/main" xmlns:w14="http://schemas.microsoft.com/office/word/2010/wordml" xmlns:wpg="http://schemas.microsoft.com/office/word/2010/wordprocessingGroup" xmlns:wpi="http://schemas.microsoft.com/office/word/2010/wordprocessingInk" xmlns:wne="http://schemas.microsoft.com/office/word/2006/wordml" xmlns:wps="http://schemas.microsoft.com/office/word/2010/wordprocessingShape" mc:Ignorable="w14 wp14">
+  <w:footnote w:type="separator" w:id="-1">
+    <w:p>
+      <w:r>
+        <w:separator/>
+      </w:r>
+    </w:p>
+  </w:footnote>
+  <w:footnote w:type="continuationSeparator" w:id="0">
+    <w:p>
+      <w:r>
+        <w:continuationSeparator/>
+      </w:r>
+    </w:p>
+  </w:footnote>
+</w:footnotes>
+</file>
+
+<file path=word/header1.xml><?xml version="1.0" encoding="utf-8"?>
+<w:hdr xmlns:wpc="http://schemas.microsoft.com/office/word/2010/wordprocessingCanvas" xmlns:mc="http://schemas.openxmlformats.org/markup-compatibility/2006" xmlns:o="urn:schemas-microsoft-com:office:office" xmlns:r="http://schemas.openxmlformats.org/officeDocument/2006/relationships" xmlns:m="http://schemas.openxmlformats.org/officeDocument/2006/math" xmlns:v="urn:schemas-microsoft-com:vml" xmlns:wp14="http://schemas.microsoft.com/office/word/2010/wordprocessingDrawing" xmlns:wp="http://schemas.openxmlformats.org/drawingml/2006/wordprocessingDrawing" xmlns:w10="urn:schemas-microsoft-com:office:word" xmlns:w="http://schemas.openxmlformats.org/wordprocessingml/2006/main" xmlns:w14="http://schemas.microsoft.com/office/word/2010/wordml" xmlns:wpg="http://schemas.microsoft.com/office/word/2010/wordprocessingGroup" xmlns:wpi="http://schemas.microsoft.com/office/word/2010/wordprocessingInk" xmlns:wne="http://schemas.microsoft.com/office/word/2006/wordml" xmlns:wps="http://schemas.microsoft.com/office/word/2010/wordprocessingShape" mc:Ignorable="w14 wp14">
+  <w:p>
+    <w:pPr>
+      <w:pStyle w:val="a5"/>
+    </w:pPr>
+  </w:p>
+</w:hdr>
+</file>
+
+<file path=word/header2.xml><?xml version="1.0" encoding="utf-8"?>
+<w:hdr xmlns:wpc="http://schemas.microsoft.com/office/word/2010/wordprocessingCanvas" xmlns:mc="http://schemas.openxmlformats.org/markup-compatibility/2006" xmlns:o="urn:schemas-microsoft-com:office:office" xmlns:r="http://schemas.openxmlformats.org/officeDocument/2006/relationships" xmlns:m="http://schemas.openxmlformats.org/officeDocument/2006/math" xmlns:v="urn:schemas-microsoft-com:vml" xmlns:wp14="http://schemas.microsoft.com/office/word/2010/wordprocessingDrawing" xmlns:wp="http://schemas.openxmlformats.org/drawingml/2006/wordprocessingDrawing" xmlns:w10="urn:schemas-microsoft-com:office:word" xmlns:w="http://schemas.openxmlformats.org/wordprocessingml/2006/main" xmlns:w14="http://schemas.microsoft.com/office/word/2010/wordml" xmlns:wpg="http://schemas.microsoft.com/office/word/2010/wordprocessingGroup" xmlns:wpi="http://schemas.microsoft.com/office/word/2010/wordprocessingInk" xmlns:wne="http://schemas.microsoft.com/office/word/2006/wordml" xmlns:wps="http://schemas.microsoft.com/office/word/2010/wordprocessingShape" mc:Ignorable="w14 wp14">
+  <w:p>
+    <w:pPr>
+      <w:pStyle w:val="a5"/>
+      <w:jc w:val="right"/>
+    </w:pPr>
+    <w:r>
+      <w:tab/>
+    </w:r>
+    <w:bookmarkStart w:id="0" w:name="_GoBack"/>
+    <w:bookmarkEnd w:id="0"/>
+    <w:r>
+      <w:tab/>
+    </w:r>
+    <w:r>
+      <w:rPr>
+        <w:rFonts w:hint="eastAsia"/>
+      </w:rPr>
+      <w:t>Author: Neil</w:t>
+    </w:r>
+  </w:p>
+  <w:p>
+    <w:pPr>
+      <w:pStyle w:val="a5"/>
+      <w:jc w:val="right"/>
+    </w:pPr>
+    <w:r>
+      <w:rPr>
+        <w:rFonts w:hint="eastAsia"/>
+      </w:rPr>
+      <w:t xml:space="preserve">Email:  </w:t>
+    </w:r>
+    <w:hyperlink r:id="rId1" w:history="1">
+      <w:r>
+        <w:rPr>
+          <w:rStyle w:val="a3"/>
+          <w:rFonts w:hint="eastAsia"/>
+        </w:rPr>
+        <w:t>neil.chen@aliyun.com</w:t>
+      </w:r>
+    </w:hyperlink>
+  </w:p>
+</w:hdr>
+</file>
+
+<file path=word/header3.xml><?xml version="1.0" encoding="utf-8"?>
+<w:hdr xmlns:wpc="http://schemas.microsoft.com/office/word/2010/wordprocessingCanvas" xmlns:mc="http://schemas.openxmlformats.org/markup-compatibility/2006" xmlns:o="urn:schemas-microsoft-com:office:office" xmlns:r="http://schemas.openxmlformats.org/officeDocument/2006/relationships" xmlns:m="http://schemas.openxmlformats.org/officeDocument/2006/math" xmlns:v="urn:schemas-microsoft-com:vml" xmlns:wp14="http://schemas.microsoft.com/office/word/2010/wordprocessingDrawing" xmlns:wp="http://schemas.openxmlformats.org/drawingml/2006/wordprocessingDrawing" xmlns:w10="urn:schemas-microsoft-com:office:word" xmlns:w="http://schemas.openxmlformats.org/wordprocessingml/2006/main" xmlns:w14="http://schemas.microsoft.com/office/word/2010/wordml" xmlns:wpg="http://schemas.microsoft.com/office/word/2010/wordprocessingGroup" xmlns:wpi="http://schemas.microsoft.com/office/word/2010/wordprocessingInk" xmlns:wne="http://schemas.microsoft.com/office/word/2006/wordml" xmlns:wps="http://schemas.microsoft.com/office/word/2010/wordprocessingShape" mc:Ignorable="w14 wp14">
+  <w:p>
+    <w:pPr>
+      <w:pStyle w:val="a5"/>
+    </w:pPr>
+  </w:p>
+</w:hdr>
 </file>
 
 <file path=word/styles.xml><?xml version="1.0" encoding="utf-8"?>
@@ -1134,6 +1663,71 @@
     <w:uiPriority w:val="99"/>
     <w:semiHidden/>
     <w:rsid w:val="00520D73"/>
+    <w:rPr>
+      <w:sz w:val="18"/>
+      <w:szCs w:val="18"/>
+    </w:rPr>
+  </w:style>
+  <w:style w:type="paragraph" w:styleId="a5">
+    <w:name w:val="header"/>
+    <w:basedOn w:val="a"/>
+    <w:link w:val="Char0"/>
+    <w:uiPriority w:val="99"/>
+    <w:unhideWhenUsed/>
+    <w:rsid w:val="00F65276"/>
+    <w:pPr>
+      <w:pBdr>
+        <w:bottom w:val="single" w:sz="6" w:space="1" w:color="auto"/>
+      </w:pBdr>
+      <w:tabs>
+        <w:tab w:val="center" w:pos="4153"/>
+        <w:tab w:val="right" w:pos="8306"/>
+      </w:tabs>
+      <w:snapToGrid w:val="0"/>
+      <w:jc w:val="center"/>
+    </w:pPr>
+    <w:rPr>
+      <w:sz w:val="18"/>
+      <w:szCs w:val="18"/>
+    </w:rPr>
+  </w:style>
+  <w:style w:type="character" w:customStyle="1" w:styleId="Char0">
+    <w:name w:val="页眉 Char"/>
+    <w:basedOn w:val="a0"/>
+    <w:link w:val="a5"/>
+    <w:uiPriority w:val="99"/>
+    <w:rsid w:val="00F65276"/>
+    <w:rPr>
+      <w:sz w:val="18"/>
+      <w:szCs w:val="18"/>
+    </w:rPr>
+  </w:style>
+  <w:style w:type="paragraph" w:styleId="a6">
+    <w:name w:val="footer"/>
+    <w:basedOn w:val="a"/>
+    <w:link w:val="Char1"/>
+    <w:uiPriority w:val="99"/>
+    <w:unhideWhenUsed/>
+    <w:rsid w:val="00F65276"/>
+    <w:pPr>
+      <w:tabs>
+        <w:tab w:val="center" w:pos="4153"/>
+        <w:tab w:val="right" w:pos="8306"/>
+      </w:tabs>
+      <w:snapToGrid w:val="0"/>
+      <w:jc w:val="left"/>
+    </w:pPr>
+    <w:rPr>
+      <w:sz w:val="18"/>
+      <w:szCs w:val="18"/>
+    </w:rPr>
+  </w:style>
+  <w:style w:type="character" w:customStyle="1" w:styleId="Char1">
+    <w:name w:val="页脚 Char"/>
+    <w:basedOn w:val="a0"/>
+    <w:link w:val="a6"/>
+    <w:uiPriority w:val="99"/>
+    <w:rsid w:val="00F65276"/>
     <w:rPr>
       <w:sz w:val="18"/>
       <w:szCs w:val="18"/>
@@ -1434,6 +2028,71 @@
     <w:uiPriority w:val="99"/>
     <w:semiHidden/>
     <w:rsid w:val="00520D73"/>
+    <w:rPr>
+      <w:sz w:val="18"/>
+      <w:szCs w:val="18"/>
+    </w:rPr>
+  </w:style>
+  <w:style w:type="paragraph" w:styleId="a5">
+    <w:name w:val="header"/>
+    <w:basedOn w:val="a"/>
+    <w:link w:val="Char0"/>
+    <w:uiPriority w:val="99"/>
+    <w:unhideWhenUsed/>
+    <w:rsid w:val="00F65276"/>
+    <w:pPr>
+      <w:pBdr>
+        <w:bottom w:val="single" w:sz="6" w:space="1" w:color="auto"/>
+      </w:pBdr>
+      <w:tabs>
+        <w:tab w:val="center" w:pos="4153"/>
+        <w:tab w:val="right" w:pos="8306"/>
+      </w:tabs>
+      <w:snapToGrid w:val="0"/>
+      <w:jc w:val="center"/>
+    </w:pPr>
+    <w:rPr>
+      <w:sz w:val="18"/>
+      <w:szCs w:val="18"/>
+    </w:rPr>
+  </w:style>
+  <w:style w:type="character" w:customStyle="1" w:styleId="Char0">
+    <w:name w:val="页眉 Char"/>
+    <w:basedOn w:val="a0"/>
+    <w:link w:val="a5"/>
+    <w:uiPriority w:val="99"/>
+    <w:rsid w:val="00F65276"/>
+    <w:rPr>
+      <w:sz w:val="18"/>
+      <w:szCs w:val="18"/>
+    </w:rPr>
+  </w:style>
+  <w:style w:type="paragraph" w:styleId="a6">
+    <w:name w:val="footer"/>
+    <w:basedOn w:val="a"/>
+    <w:link w:val="Char1"/>
+    <w:uiPriority w:val="99"/>
+    <w:unhideWhenUsed/>
+    <w:rsid w:val="00F65276"/>
+    <w:pPr>
+      <w:tabs>
+        <w:tab w:val="center" w:pos="4153"/>
+        <w:tab w:val="right" w:pos="8306"/>
+      </w:tabs>
+      <w:snapToGrid w:val="0"/>
+      <w:jc w:val="left"/>
+    </w:pPr>
+    <w:rPr>
+      <w:sz w:val="18"/>
+      <w:szCs w:val="18"/>
+    </w:rPr>
+  </w:style>
+  <w:style w:type="character" w:customStyle="1" w:styleId="Char1">
+    <w:name w:val="页脚 Char"/>
+    <w:basedOn w:val="a0"/>
+    <w:link w:val="a6"/>
+    <w:uiPriority w:val="99"/>
+    <w:rsid w:val="00F65276"/>
     <w:rPr>
       <w:sz w:val="18"/>
       <w:szCs w:val="18"/>
